--- a/1 - Big Data.docx
+++ b/1 - Big Data.docx
@@ -173,7 +173,33 @@
           <w:sz w:val="24"/>
           <w:szCs w:val="24"/>
         </w:rPr>
-        <w:t xml:space="preserve"> Datanın oluşumunda 6 bileşen vardır. </w:t>
+        <w:t xml:space="preserve"> Datanın oluşumunda </w:t>
+      </w:r>
+      <w:r>
+        <w:rPr>
+          <w:rFonts w:asciiTheme="majorHAnsi" w:hAnsiTheme="majorHAnsi"/>
+          <w:sz w:val="24"/>
+          <w:szCs w:val="24"/>
+        </w:rPr>
+        <w:t>5</w:t>
+      </w:r>
+      <w:r>
+        <w:rPr>
+          <w:rFonts w:asciiTheme="majorHAnsi" w:hAnsiTheme="majorHAnsi"/>
+          <w:sz w:val="24"/>
+          <w:szCs w:val="24"/>
+        </w:rPr>
+        <w:t xml:space="preserve"> bil</w:t>
+      </w:r>
+      <w:bookmarkStart w:id="0" w:name="_GoBack"/>
+      <w:bookmarkEnd w:id="0"/>
+      <w:r>
+        <w:rPr>
+          <w:rFonts w:asciiTheme="majorHAnsi" w:hAnsiTheme="majorHAnsi"/>
+          <w:sz w:val="24"/>
+          <w:szCs w:val="24"/>
+        </w:rPr>
+        <w:t xml:space="preserve">eşen vardır. </w:t>
       </w:r>
     </w:p>
     <w:p>
@@ -425,10 +451,7 @@
         <w:t>Belki de en önemli katmanlardan bir tanesi de “Değer” katmanıdır, verilerimiz yukarıdaki veri bileşenlerinden filtrelendikten sonra büyük verinin üretimi ve işlenmesi katmanlarında elde edilen verilerin şirketimiz için artı değer sağlıyor olması gerekiyor.</w:t>
       </w:r>
     </w:p>
-    <w:p>
-      <w:bookmarkStart w:id="0" w:name="_GoBack"/>
-      <w:bookmarkEnd w:id="0"/>
-    </w:p>
+    <w:p/>
     <w:sectPr>
       <w:pgSz w:w="11906" w:h="16838"/>
       <w:pgMar w:top="1417" w:right="1417" w:bottom="1417" w:left="1417" w:header="708" w:footer="708" w:gutter="0"/>
